--- a/Documents/0_[KLTN-90]Mở đầu.docx
+++ b/Documents/0_[KLTN-90]Mở đầu.docx
@@ -735,7 +735,7 @@
           <w:szCs w:val="32"/>
         </w:rPr>
         <w:br/>
-        <w:t xml:space="preserve">LÊ ĐỨC THẮNG - </w:t>
+        <w:t>LÊ ĐỨC THẮNG - 3531</w:t>
       </w:r>
       <w:r>
         <w:rPr>
@@ -744,7 +744,8 @@
           <w:sz w:val="32"/>
           <w:szCs w:val="32"/>
         </w:rPr>
-        <w:t>3531</w:t>
+        <w:br/>
+        <w:t>ĐINH QUANG TÍN - 5865</w:t>
       </w:r>
       <w:r>
         <w:rPr>
@@ -754,35 +755,7 @@
           <w:szCs w:val="32"/>
         </w:rPr>
         <w:br/>
-        <w:t xml:space="preserve">ĐINH QUANG TÍN - </w:t>
-      </w:r>
-      <w:r>
-        <w:rPr>
-          <w:rFonts w:ascii="Times New Roman" w:hAnsi="Times New Roman" w:cs="Times New Roman"/>
-          <w:b/>
-          <w:sz w:val="32"/>
-          <w:szCs w:val="32"/>
-        </w:rPr>
-        <w:t>5865</w:t>
-      </w:r>
-      <w:r>
-        <w:rPr>
-          <w:rFonts w:ascii="Times New Roman" w:hAnsi="Times New Roman" w:cs="Times New Roman"/>
-          <w:b/>
-          <w:sz w:val="32"/>
-          <w:szCs w:val="32"/>
-        </w:rPr>
-        <w:br/>
-        <w:t xml:space="preserve">LÊ ĐỨC THẮNG - </w:t>
-      </w:r>
-      <w:r>
-        <w:rPr>
-          <w:rFonts w:ascii="Times New Roman" w:hAnsi="Times New Roman" w:cs="Times New Roman"/>
-          <w:b/>
-          <w:sz w:val="32"/>
-          <w:szCs w:val="32"/>
-        </w:rPr>
-        <w:t>3593</w:t>
+        <w:t>LÊ ĐỨC THẮNG - 3593</w:t>
       </w:r>
     </w:p>
     <w:p>
@@ -1150,6 +1123,8 @@
         <w:lastRenderedPageBreak/>
         <w:t>LỜI CÁM ƠN</w:t>
       </w:r>
+      <w:bookmarkStart w:id="0" w:name="_GoBack"/>
+      <w:bookmarkEnd w:id="0"/>
     </w:p>
     <w:p>
       <w:pPr>
@@ -6058,16 +6033,7 @@
           <w:sz w:val="26"/>
           <w:szCs w:val="26"/>
         </w:rPr>
-        <w:t xml:space="preserve">. </w:t>
-      </w:r>
-      <w:r>
-        <w:rPr>
-          <w:rFonts w:ascii="Times New Roman" w:hAnsi="Times New Roman" w:cs="Times New Roman"/>
-          <w:i/>
-          <w:sz w:val="26"/>
-          <w:szCs w:val="26"/>
-        </w:rPr>
-        <w:t xml:space="preserve">Nguyễn </w:t>
+        <w:t xml:space="preserve">. Nguyễn </w:t>
       </w:r>
       <w:proofErr w:type="spellStart"/>
       <w:r>
@@ -7729,8 +7695,6 @@
           <w:szCs w:val="32"/>
         </w:rPr>
       </w:pPr>
-      <w:bookmarkStart w:id="0" w:name="_GoBack"/>
-      <w:bookmarkEnd w:id="0"/>
     </w:p>
     <w:sectPr>
       <w:pgSz w:w="11907" w:h="16839" w:code="9"/>
